--- a/THANHHUONG/CÁC BO DE THI DH/PHAN DOC HIEU/DE 19 VA CHAM KK  .docx
+++ b/THANHHUONG/CÁC BO DE THI DH/PHAN DOC HIEU/DE 19 VA CHAM KK  .docx
@@ -1,6 +1,6 @@
 
 <file path=word/document.xml><?xml version="1.0" encoding="utf-8"?>
-<w:document xmlns:wpc="http://schemas.microsoft.com/office/word/2010/wordprocessingCanvas" xmlns:mc="http://schemas.openxmlformats.org/markup-compatibility/2006" xmlns:o="urn:schemas-microsoft-com:office:office" xmlns:r="http://schemas.openxmlformats.org/officeDocument/2006/relationships" xmlns:m="http://schemas.openxmlformats.org/officeDocument/2006/math" xmlns:v="urn:schemas-microsoft-com:vml" xmlns:wp14="http://schemas.microsoft.com/office/word/2010/wordprocessingDrawing" xmlns:wp="http://schemas.openxmlformats.org/drawingml/2006/wordprocessingDrawing" xmlns:w10="urn:schemas-microsoft-com:office:word" xmlns:w="http://schemas.openxmlformats.org/wordprocessingml/2006/main" xmlns:w14="http://schemas.microsoft.com/office/word/2010/wordml" xmlns:wpg="http://schemas.microsoft.com/office/word/2010/wordprocessingGroup" xmlns:wpi="http://schemas.microsoft.com/office/word/2010/wordprocessingInk" xmlns:wne="http://schemas.microsoft.com/office/word/2006/wordml" xmlns:wps="http://schemas.microsoft.com/office/word/2010/wordprocessingShape" mc:Ignorable="w14 wp14">
+<w:document xmlns:ve="http://schemas.openxmlformats.org/markup-compatibility/2006" xmlns:o="urn:schemas-microsoft-com:office:office" xmlns:r="http://schemas.openxmlformats.org/officeDocument/2006/relationships" xmlns:m="http://schemas.openxmlformats.org/officeDocument/2006/math" xmlns:v="urn:schemas-microsoft-com:vml" xmlns:wp="http://schemas.openxmlformats.org/drawingml/2006/wordprocessingDrawing" xmlns:w10="urn:schemas-microsoft-com:office:word" xmlns:w="http://schemas.openxmlformats.org/wordprocessingml/2006/main" xmlns:wne="http://schemas.microsoft.com/office/word/2006/wordml">
   <w:body>
     <w:p>
       <w:pPr>
@@ -75,15 +75,8 @@
           <w:lang w:val="en-US"/>
         </w:rPr>
         <w:tab/>
-        <w:t>“Tự do cũng phải trả giá, có biết bao loài chim bay tìm tự do mà bị thương, nhưng dù có biết sẽ bị thương chúng vẫn bay tìm vì tự do là khoảng trời riêng của mình.</w:t>
-      </w:r>
-    </w:p>
-    <w:p>
-      <w:pPr>
-        <w:tabs>
-          <w:tab w:val="left" w:pos="284"/>
-        </w:tabs>
-        <w:jc w:val="both"/>
+      </w:r>
+      <w:r>
         <w:rPr>
           <w:rFonts w:ascii="Times New Roman" w:hAnsi="Times New Roman" w:cs="Times New Roman"/>
           <w:i/>
@@ -91,8 +84,15 @@
           <w:szCs w:val="26"/>
           <w:lang w:val="en-US"/>
         </w:rPr>
-      </w:pPr>
-      <w:r>
+        <w:t xml:space="preserve">“…khi bạn tức giận, bản lĩnh thể hiện khi chúng ta biết kiềm chế cảm xúc chứ không phải là hành động nông nổi. Bản lĩnh không kiểm soát được thì chỉ là sự liều lĩnh. Bên cạnh đó, nếu bản lĩnh của chúng ta làm người khác phải khó chịu thì chúng ta đã thất bại. Vì bản lĩnh đó chỉ phục vụ cá nhân ta mà không hướng đến mọi người. </w:t>
+      </w:r>
+    </w:p>
+    <w:p>
+      <w:pPr>
+        <w:tabs>
+          <w:tab w:val="left" w:pos="284"/>
+        </w:tabs>
+        <w:jc w:val="both"/>
         <w:rPr>
           <w:rFonts w:ascii="Times New Roman" w:hAnsi="Times New Roman" w:cs="Times New Roman"/>
           <w:i/>
@@ -100,8 +100,17 @@
           <w:szCs w:val="26"/>
           <w:lang w:val="en-US"/>
         </w:rPr>
+      </w:pPr>
+      <w:r>
+        <w:rPr>
+          <w:rFonts w:ascii="Times New Roman" w:hAnsi="Times New Roman" w:cs="Times New Roman"/>
+          <w:i/>
+          <w:sz w:val="26"/>
+          <w:szCs w:val="26"/>
+          <w:lang w:val="en-US"/>
+        </w:rPr>
         <w:tab/>
-        <w:t>Các bậc phụ huynh ai chẳng mong con thành tài, vì thế họ đã vẽ cuộc đời con bằng ý chí chủ quan của mình mãi cho đến khi hài lòng mới thôi. Hình như họ chưa bao giờ biết mệt mỏi khi làm việc này. Tấm lòng đó của các bậc cha mẹ tôi hoàn toàn có thể hiểu và thông cảm, tinh thần làm việc, theo đuổi mục đích không biết mệt mỏi đó đáng để cho chúng ta học tập, nhưng thực ra đó không phải luôn luôn được kết quả như ý. Cũng giống như việc phá đi thảo nguyên xanh mướt để trồng loại cây mà mình thích, cỏ bị tiêu diệt nhưng rừng cây do không hợp với thổ nhưỡng nên cuối cùng cũng chết dần chết mòn.</w:t>
+        <w:t xml:space="preserve">Bản lĩnh là khi bạn dám nghĩ, dám làm và có thái độ sống tốt. Muốn có bản lĩnh bạn cũng phải kiên trì luyện tập. Chúng ta thường yêu thích những người có bản lĩnh sống. Bản lĩnh đúng nghĩa chỉ có được khi bạn biết đặt ra mục tiêu và phương pháp để đạt được mục tiêu đó. Nếu không có phương pháp thì cũng như bạn đang nhắm mắt chạy trên con đường có nhiều ổ gà. </w:t>
       </w:r>
     </w:p>
     <w:p>
@@ -127,7 +136,7 @@
           <w:lang w:val="en-US"/>
         </w:rPr>
         <w:tab/>
-        <w:t>Tôi theo chủ nghĩa vô thần nhưng tôi tin hơn nữa rằng, mỗi người sinh ra trong đời này đều có một sở trường mà bất kì ai cũng không thể sánh bằng. Ví dụ như Bill Gate, ông bỏ học dở chừng để theo đuổi cái mình thích thế nhưng vẫn làm nên sự nghiệp oanh liệt. Nước ta cũng có trường hợp không học qua trường lớp nhưng đam mê vi tính nên thi đỗ vào công ti máy tính của Mircosofl.</w:t>
+        <w:t>Cách thức ở đây cũng rất đơn giản. Đầu tiên, bạn phải xác định được hoàn cảnh và môi trường để bản lĩnh được thể hiện đúng lúc, đúng nơi, không tùy tiện. Thứ  hai, bạn phải chuẩn bị cho mình những tài sản bổ trợ như sự tự tin, ý chí, nghị lực, quyết tâm…Điều thứ ba vô cùng quan trọng chính là khả năng của bạn. Đó là những kĩ năng đã được trao dồi cũng với vố n tri thức, trải nghiệm. Một người mạnh hay yếu quan trọng tùy thuộc vào yếu tố này.</w:t>
       </w:r>
     </w:p>
     <w:p>
@@ -152,13 +161,183 @@
           <w:szCs w:val="26"/>
           <w:lang w:val="en-US"/>
         </w:rPr>
-        <w:t>...</w:t>
-      </w:r>
-    </w:p>
-    <w:p>
-      <w:pPr>
-        <w:tabs>
-          <w:tab w:val="left" w:pos="284"/>
+        <w:tab/>
+        <w:t>Bản lĩnh tốt là vừa phục vụ được mục đích cá nhân vừa có được sự hài lòng từ những người xung quanh. Khi xây dựng được bản lĩnh, bạn không chỉ thể hiện được bản thân mình mà còn được người thừa nhận và yêu mến hơn”</w:t>
+      </w:r>
+    </w:p>
+    <w:p>
+      <w:pPr>
+        <w:tabs>
+          <w:tab w:val="left" w:pos="284"/>
+        </w:tabs>
+        <w:jc w:val="both"/>
+        <w:rPr>
+          <w:rFonts w:ascii="Times New Roman" w:hAnsi="Times New Roman" w:cs="Times New Roman"/>
+          <w:b/>
+          <w:sz w:val="26"/>
+          <w:szCs w:val="26"/>
+          <w:lang w:val="en-US"/>
+        </w:rPr>
+      </w:pPr>
+      <w:r>
+        <w:rPr>
+          <w:rFonts w:ascii="Times New Roman" w:hAnsi="Times New Roman" w:cs="Times New Roman"/>
+          <w:b/>
+          <w:sz w:val="26"/>
+          <w:szCs w:val="26"/>
+          <w:lang w:val="en-US"/>
+        </w:rPr>
+        <w:t>(</w:t>
+      </w:r>
+      <w:r>
+        <w:rPr>
+          <w:rFonts w:ascii="Times New Roman" w:hAnsi="Times New Roman" w:cs="Times New Roman"/>
+          <w:b/>
+          <w:sz w:val="26"/>
+          <w:szCs w:val="26"/>
+          <w:lang w:val="en-US"/>
+        </w:rPr>
+        <w:t>“</w:t>
+      </w:r>
+      <w:r>
+        <w:rPr>
+          <w:rFonts w:ascii="Times New Roman" w:hAnsi="Times New Roman" w:cs="Times New Roman"/>
+          <w:b/>
+          <w:sz w:val="26"/>
+          <w:szCs w:val="26"/>
+          <w:lang w:val="en-US"/>
+        </w:rPr>
+        <w:t>Xây dựng bản lĩnh cá nhân</w:t>
+      </w:r>
+      <w:r>
+        <w:rPr>
+          <w:rFonts w:ascii="Times New Roman" w:hAnsi="Times New Roman" w:cs="Times New Roman"/>
+          <w:b/>
+          <w:sz w:val="26"/>
+          <w:szCs w:val="26"/>
+          <w:lang w:val="en-US"/>
+        </w:rPr>
+        <w:t>”</w:t>
+      </w:r>
+      <w:r>
+        <w:rPr>
+          <w:rFonts w:ascii="Times New Roman" w:hAnsi="Times New Roman" w:cs="Times New Roman"/>
+          <w:b/>
+          <w:sz w:val="26"/>
+          <w:szCs w:val="26"/>
+          <w:lang w:val="en-US"/>
+        </w:rPr>
+        <w:t>, Phương Mai)</w:t>
+      </w:r>
+    </w:p>
+    <w:p>
+      <w:pPr>
+        <w:tabs>
+          <w:tab w:val="left" w:pos="284"/>
+        </w:tabs>
+        <w:jc w:val="both"/>
+        <w:rPr>
+          <w:rFonts w:ascii="Times New Roman" w:hAnsi="Times New Roman" w:cs="Times New Roman"/>
+          <w:b/>
+          <w:sz w:val="26"/>
+          <w:szCs w:val="26"/>
+          <w:lang w:val="en-US"/>
+        </w:rPr>
+      </w:pPr>
+    </w:p>
+    <w:p>
+      <w:pPr>
+        <w:tabs>
+          <w:tab w:val="left" w:pos="284"/>
+          <w:tab w:val="left" w:pos="3402"/>
+        </w:tabs>
+        <w:jc w:val="both"/>
+        <w:rPr>
+          <w:rFonts w:ascii="Times New Roman" w:hAnsi="Times New Roman" w:cs="Times New Roman"/>
+          <w:sz w:val="26"/>
+          <w:szCs w:val="26"/>
+          <w:lang w:val="en-US"/>
+        </w:rPr>
+      </w:pPr>
+      <w:r>
+        <w:rPr>
+          <w:rFonts w:ascii="Times New Roman" w:hAnsi="Times New Roman" w:cs="Times New Roman"/>
+          <w:b/>
+          <w:sz w:val="26"/>
+          <w:szCs w:val="26"/>
+          <w:u w:val="single"/>
+          <w:lang w:val="en-US"/>
+        </w:rPr>
+        <w:t>Câu 1</w:t>
+      </w:r>
+      <w:r>
+        <w:rPr>
+          <w:rFonts w:ascii="Times New Roman" w:hAnsi="Times New Roman" w:cs="Times New Roman"/>
+          <w:sz w:val="26"/>
+          <w:szCs w:val="26"/>
+          <w:lang w:val="en-US"/>
+        </w:rPr>
+        <w:t>: Xác định phương thức biểu đạt chính được sử dụng trong đoạn trích trên</w:t>
+      </w:r>
+      <w:r>
+        <w:rPr>
+          <w:rFonts w:ascii="Times New Roman" w:hAnsi="Times New Roman" w:cs="Times New Roman"/>
+          <w:sz w:val="26"/>
+          <w:szCs w:val="26"/>
+          <w:lang w:val="en-US"/>
+        </w:rPr>
+        <w:t xml:space="preserve">? </w:t>
+      </w:r>
+    </w:p>
+    <w:p>
+      <w:pPr>
+        <w:tabs>
+          <w:tab w:val="left" w:pos="284"/>
+          <w:tab w:val="left" w:pos="3402"/>
+        </w:tabs>
+        <w:jc w:val="both"/>
+        <w:rPr>
+          <w:rFonts w:ascii="Times New Roman" w:hAnsi="Times New Roman" w:cs="Times New Roman"/>
+          <w:sz w:val="26"/>
+          <w:szCs w:val="26"/>
+          <w:lang w:val="en-US"/>
+        </w:rPr>
+      </w:pPr>
+      <w:r>
+        <w:rPr>
+          <w:rFonts w:ascii="Times New Roman" w:hAnsi="Times New Roman" w:cs="Times New Roman"/>
+          <w:b/>
+          <w:sz w:val="26"/>
+          <w:szCs w:val="26"/>
+          <w:u w:val="single"/>
+          <w:lang w:val="en-US"/>
+        </w:rPr>
+        <w:t>Câu 2</w:t>
+      </w:r>
+      <w:r>
+        <w:rPr>
+          <w:rFonts w:ascii="Times New Roman" w:hAnsi="Times New Roman" w:cs="Times New Roman"/>
+          <w:sz w:val="26"/>
+          <w:szCs w:val="26"/>
+          <w:lang w:val="en-US"/>
+        </w:rPr>
+        <w:t xml:space="preserve">: </w:t>
+      </w:r>
+      <w:r>
+        <w:rPr>
+          <w:rFonts w:ascii="Times New Roman" w:hAnsi="Times New Roman" w:cs="Times New Roman"/>
+          <w:sz w:val="26"/>
+          <w:szCs w:val="26"/>
+          <w:lang w:val="en-US"/>
+        </w:rPr>
+        <w:t>Qua đoạn trích trên, tác giả muốn đề cập vấn đề gì?</w:t>
+      </w:r>
+    </w:p>
+    <w:p>
+      <w:pPr>
+        <w:tabs>
+          <w:tab w:val="left" w:pos="284"/>
+          <w:tab w:val="left" w:pos="3402"/>
         </w:tabs>
         <w:jc w:val="both"/>
         <w:rPr>
@@ -172,24 +351,176 @@
       <w:r>
         <w:rPr>
           <w:rFonts w:ascii="Times New Roman" w:hAnsi="Times New Roman" w:cs="Times New Roman"/>
+          <w:b/>
+          <w:sz w:val="26"/>
+          <w:szCs w:val="26"/>
+          <w:u w:val="single"/>
+          <w:lang w:val="en-US"/>
+        </w:rPr>
+        <w:t>Câu 3</w:t>
+      </w:r>
+      <w:r>
+        <w:rPr>
+          <w:rFonts w:ascii="Times New Roman" w:hAnsi="Times New Roman" w:cs="Times New Roman"/>
+          <w:sz w:val="26"/>
+          <w:szCs w:val="26"/>
+          <w:lang w:val="en-US"/>
+        </w:rPr>
+        <w:t xml:space="preserve">: </w:t>
+      </w:r>
+      <w:r>
+        <w:rPr>
+          <w:rFonts w:ascii="Times New Roman" w:hAnsi="Times New Roman" w:cs="Times New Roman"/>
+          <w:sz w:val="26"/>
+          <w:szCs w:val="26"/>
+          <w:lang w:val="en-US"/>
+        </w:rPr>
+        <w:t>Tác giả đã quan niệm như thế nào về bản lĩnh tốt? Qua quan niệm đó, tác giả muốn gửi đến thông điệp gì?</w:t>
+      </w:r>
+    </w:p>
+    <w:p>
+      <w:pPr>
+        <w:tabs>
+          <w:tab w:val="left" w:pos="284"/>
+        </w:tabs>
+        <w:jc w:val="both"/>
+        <w:rPr>
+          <w:rFonts w:ascii="Times New Roman" w:hAnsi="Times New Roman" w:cs="Times New Roman"/>
+          <w:sz w:val="26"/>
+          <w:szCs w:val="26"/>
+          <w:lang w:val="en-US"/>
+        </w:rPr>
+      </w:pPr>
+      <w:r>
+        <w:rPr>
+          <w:rFonts w:ascii="Times New Roman" w:hAnsi="Times New Roman" w:cs="Times New Roman"/>
+          <w:b/>
+          <w:sz w:val="26"/>
+          <w:szCs w:val="26"/>
+          <w:u w:val="single"/>
+          <w:lang w:val="en-US"/>
+        </w:rPr>
+        <w:t>Câu 4</w:t>
+      </w:r>
+      <w:r>
+        <w:rPr>
+          <w:rFonts w:ascii="Times New Roman" w:hAnsi="Times New Roman" w:cs="Times New Roman"/>
+          <w:sz w:val="26"/>
+          <w:szCs w:val="26"/>
+          <w:lang w:val="en-US"/>
+        </w:rPr>
+        <w:t xml:space="preserve">: </w:t>
+      </w:r>
+      <w:r>
+        <w:rPr>
+          <w:rFonts w:ascii="Times New Roman" w:hAnsi="Times New Roman" w:cs="Times New Roman"/>
+          <w:sz w:val="26"/>
+          <w:szCs w:val="26"/>
+          <w:lang w:val="en-US"/>
+        </w:rPr>
+        <w:t>A</w:t>
+      </w:r>
+      <w:r>
+        <w:rPr>
+          <w:rFonts w:ascii="Times New Roman" w:hAnsi="Times New Roman" w:cs="Times New Roman"/>
+          <w:sz w:val="26"/>
+          <w:szCs w:val="26"/>
+          <w:lang w:val="en-US"/>
+        </w:rPr>
+        <w:t>nh/chị</w:t>
+      </w:r>
+      <w:r>
+        <w:rPr>
+          <w:rFonts w:ascii="Times New Roman" w:hAnsi="Times New Roman" w:cs="Times New Roman"/>
+          <w:sz w:val="26"/>
+          <w:szCs w:val="26"/>
+          <w:lang w:val="en-US"/>
+        </w:rPr>
+        <w:t xml:space="preserve"> có đồng tình với quan niệm: “</w:t>
+      </w:r>
+      <w:r>
+        <w:rPr>
+          <w:rFonts w:ascii="Times New Roman" w:hAnsi="Times New Roman" w:cs="Times New Roman"/>
           <w:i/>
           <w:sz w:val="26"/>
           <w:szCs w:val="26"/>
           <w:lang w:val="en-US"/>
         </w:rPr>
-        <w:tab/>
-        <w:t>Bàn tay nhiều va chạm thường rắn chắc, chai sạn để tự vệ. Thế nên hãy để cho các em tự do bay lượn trong khoảng trời riêng của mình.”</w:t>
-      </w:r>
-    </w:p>
-    <w:p>
-      <w:pPr>
-        <w:tabs>
-          <w:tab w:val="left" w:pos="284"/>
-          <w:tab w:val="left" w:pos="3402"/>
-        </w:tabs>
-        <w:jc w:val="both"/>
-        <w:rPr>
-          <w:rFonts w:ascii="Times New Roman" w:hAnsi="Times New Roman" w:cs="Times New Roman"/>
+        <w:t>Bản lĩnh không kiểm soát được thì chỉ là sự liều lĩnh”</w:t>
+      </w:r>
+      <w:r>
+        <w:rPr>
+          <w:rFonts w:ascii="Times New Roman" w:hAnsi="Times New Roman" w:cs="Times New Roman"/>
+          <w:sz w:val="26"/>
+          <w:szCs w:val="26"/>
+          <w:lang w:val="en-US"/>
+        </w:rPr>
+        <w:t>?</w:t>
+      </w:r>
+      <w:r>
+        <w:rPr>
+          <w:rFonts w:ascii="Times New Roman" w:hAnsi="Times New Roman" w:cs="Times New Roman"/>
+          <w:i/>
+          <w:sz w:val="26"/>
+          <w:szCs w:val="26"/>
+          <w:lang w:val="en-US"/>
+        </w:rPr>
+        <w:t xml:space="preserve"> </w:t>
+      </w:r>
+      <w:r>
+        <w:rPr>
+          <w:rFonts w:ascii="Times New Roman" w:hAnsi="Times New Roman" w:cs="Times New Roman"/>
+          <w:sz w:val="26"/>
+          <w:szCs w:val="26"/>
+          <w:lang w:val="en-US"/>
+        </w:rPr>
+        <w:t>Vì sao?</w:t>
+      </w:r>
+    </w:p>
+    <w:p>
+      <w:pPr>
+        <w:tabs>
+          <w:tab w:val="left" w:pos="284"/>
+        </w:tabs>
+        <w:jc w:val="both"/>
+        <w:rPr>
+          <w:rFonts w:ascii="Times New Roman" w:hAnsi="Times New Roman" w:cs="Times New Roman"/>
+          <w:b/>
+          <w:sz w:val="28"/>
+          <w:szCs w:val="28"/>
+          <w:lang w:val="en-US"/>
+        </w:rPr>
+      </w:pPr>
+      <w:r>
+        <w:rPr>
+          <w:rFonts w:ascii="Times New Roman" w:hAnsi="Times New Roman" w:cs="Times New Roman"/>
+          <w:b/>
+          <w:sz w:val="28"/>
+          <w:szCs w:val="28"/>
+          <w:lang w:val="en-US"/>
+        </w:rPr>
+        <w:t>II. LÀM VĂN</w:t>
+      </w:r>
+      <w:r>
+        <w:rPr>
+          <w:rFonts w:ascii="Times New Roman" w:hAnsi="Times New Roman" w:cs="Times New Roman"/>
+          <w:b/>
+          <w:sz w:val="28"/>
+          <w:szCs w:val="28"/>
+          <w:lang w:val="en-US"/>
+        </w:rPr>
+        <w:t xml:space="preserve"> (7 điểm)</w:t>
+      </w:r>
+    </w:p>
+    <w:p>
+      <w:pPr>
+        <w:tabs>
+          <w:tab w:val="left" w:pos="284"/>
+        </w:tabs>
+        <w:jc w:val="both"/>
+        <w:rPr>
+          <w:rFonts w:ascii="Times New Roman" w:hAnsi="Times New Roman" w:cs="Times New Roman"/>
+          <w:b/>
           <w:sz w:val="26"/>
           <w:szCs w:val="26"/>
           <w:lang w:val="en-US"/>
@@ -213,27 +544,37 @@
           <w:szCs w:val="26"/>
           <w:lang w:val="en-US"/>
         </w:rPr>
-        <w:t>: Xác định phương thức biểu đạt được sử dụng trong đoạ</w:t>
-      </w:r>
-      <w:r>
-        <w:rPr>
-          <w:rFonts w:ascii="Times New Roman" w:hAnsi="Times New Roman" w:cs="Times New Roman"/>
-          <w:sz w:val="26"/>
-          <w:szCs w:val="26"/>
-          <w:lang w:val="en-US"/>
-        </w:rPr>
-        <w:t>n trích trên?  (0.5 điểm)</w:t>
-      </w:r>
-    </w:p>
-    <w:p>
-      <w:pPr>
-        <w:tabs>
-          <w:tab w:val="left" w:pos="284"/>
-          <w:tab w:val="left" w:pos="3402"/>
-        </w:tabs>
-        <w:jc w:val="both"/>
-        <w:rPr>
-          <w:rFonts w:ascii="Times New Roman" w:hAnsi="Times New Roman" w:cs="Times New Roman"/>
+        <w:t xml:space="preserve">: </w:t>
+      </w:r>
+      <w:r>
+        <w:rPr>
+          <w:rFonts w:ascii="Times New Roman" w:hAnsi="Times New Roman" w:cs="Times New Roman"/>
+          <w:sz w:val="26"/>
+          <w:szCs w:val="26"/>
+          <w:lang w:val="en-US"/>
+        </w:rPr>
+        <w:t xml:space="preserve">Từ nội dung đoạn trích phần Đọc hiểu, anh/chị hãy viết một đoạn văn (khoảng  200 chữ) trình bày suy nghĩ của mình về bản lĩnh sống của giới trẻ hiện nay? </w:t>
+      </w:r>
+      <w:r>
+        <w:rPr>
+          <w:rFonts w:ascii="Times New Roman" w:hAnsi="Times New Roman" w:cs="Times New Roman"/>
+          <w:b/>
+          <w:sz w:val="26"/>
+          <w:szCs w:val="26"/>
+          <w:lang w:val="en-US"/>
+        </w:rPr>
+        <w:t>(2điểm)</w:t>
+      </w:r>
+    </w:p>
+    <w:p>
+      <w:pPr>
+        <w:tabs>
+          <w:tab w:val="left" w:pos="284"/>
+        </w:tabs>
+        <w:jc w:val="both"/>
+        <w:rPr>
+          <w:rFonts w:ascii="Times New Roman" w:hAnsi="Times New Roman" w:cs="Times New Roman"/>
+          <w:b/>
           <w:sz w:val="26"/>
           <w:szCs w:val="26"/>
           <w:lang w:val="en-US"/>
@@ -257,380 +598,17 @@
           <w:szCs w:val="26"/>
           <w:lang w:val="en-US"/>
         </w:rPr>
-        <w:t>: Cho biết nội dung của đoạn trích?</w:t>
-      </w:r>
-      <w:r>
-        <w:rPr>
-          <w:rFonts w:ascii="Times New Roman" w:hAnsi="Times New Roman" w:cs="Times New Roman"/>
-          <w:sz w:val="26"/>
-          <w:szCs w:val="26"/>
-          <w:lang w:val="en-US"/>
-        </w:rPr>
-        <w:t xml:space="preserve"> (0.5 điểm)</w:t>
-      </w:r>
-    </w:p>
-    <w:p>
-      <w:pPr>
-        <w:tabs>
-          <w:tab w:val="left" w:pos="284"/>
-          <w:tab w:val="left" w:pos="3402"/>
-        </w:tabs>
-        <w:jc w:val="both"/>
-        <w:rPr>
-          <w:rFonts w:ascii="Times New Roman" w:hAnsi="Times New Roman" w:cs="Times New Roman"/>
-          <w:i/>
-          <w:sz w:val="26"/>
-          <w:szCs w:val="26"/>
-          <w:lang w:val="en-US"/>
-        </w:rPr>
-      </w:pPr>
-      <w:r>
-        <w:rPr>
-          <w:rFonts w:ascii="Times New Roman" w:hAnsi="Times New Roman" w:cs="Times New Roman"/>
-          <w:b/>
-          <w:sz w:val="26"/>
-          <w:szCs w:val="26"/>
-          <w:u w:val="single"/>
-          <w:lang w:val="en-US"/>
-        </w:rPr>
-        <w:t>Câu 3</w:t>
-      </w:r>
-      <w:r>
-        <w:rPr>
-          <w:rFonts w:ascii="Times New Roman" w:hAnsi="Times New Roman" w:cs="Times New Roman"/>
-          <w:sz w:val="26"/>
-          <w:szCs w:val="26"/>
-          <w:lang w:val="en-US"/>
-        </w:rPr>
         <w:t xml:space="preserve">: </w:t>
       </w:r>
       <w:r>
         <w:rPr>
           <w:rFonts w:ascii="Times New Roman" w:hAnsi="Times New Roman" w:cs="Times New Roman"/>
-          <w:sz w:val="26"/>
-          <w:szCs w:val="26"/>
-          <w:lang w:val="en-US"/>
-        </w:rPr>
-        <w:t>Để thể hiện rõ nội dung trên, tác giả đã sử dụng những hình ảnh so sánh nào?</w:t>
-      </w:r>
-      <w:r>
-        <w:rPr>
-          <w:rFonts w:ascii="Times New Roman" w:hAnsi="Times New Roman" w:cs="Times New Roman"/>
-          <w:sz w:val="26"/>
-          <w:szCs w:val="26"/>
-          <w:lang w:val="en-US"/>
-        </w:rPr>
-        <w:t xml:space="preserve"> </w:t>
-      </w:r>
-      <w:r>
-        <w:rPr>
-          <w:rFonts w:ascii="Times New Roman" w:hAnsi="Times New Roman" w:cs="Times New Roman"/>
-          <w:sz w:val="26"/>
-          <w:szCs w:val="26"/>
-          <w:lang w:val="en-US"/>
-        </w:rPr>
-        <w:t>(1.0 điểm)</w:t>
-      </w:r>
-    </w:p>
-    <w:p>
-      <w:pPr>
-        <w:tabs>
-          <w:tab w:val="left" w:pos="284"/>
-        </w:tabs>
-        <w:jc w:val="both"/>
-        <w:rPr>
-          <w:rFonts w:ascii="Times New Roman" w:hAnsi="Times New Roman" w:cs="Times New Roman"/>
-          <w:sz w:val="26"/>
-          <w:szCs w:val="26"/>
-          <w:lang w:val="en-US"/>
-        </w:rPr>
-      </w:pPr>
-      <w:r>
-        <w:rPr>
-          <w:rFonts w:ascii="Times New Roman" w:hAnsi="Times New Roman" w:cs="Times New Roman"/>
-          <w:b/>
-          <w:sz w:val="26"/>
-          <w:szCs w:val="26"/>
-          <w:u w:val="single"/>
-          <w:lang w:val="en-US"/>
-        </w:rPr>
-        <w:t>Câu 4</w:t>
-      </w:r>
-      <w:r>
-        <w:rPr>
-          <w:rFonts w:ascii="Times New Roman" w:hAnsi="Times New Roman" w:cs="Times New Roman"/>
-          <w:sz w:val="26"/>
-          <w:szCs w:val="26"/>
-          <w:lang w:val="en-US"/>
-        </w:rPr>
-        <w:t>: Theo anh/chị, vì sao tác giả cho rằng</w:t>
-      </w:r>
-      <w:r>
-        <w:rPr>
-          <w:rFonts w:ascii="Times New Roman" w:hAnsi="Times New Roman" w:cs="Times New Roman"/>
-          <w:sz w:val="26"/>
-          <w:szCs w:val="26"/>
-          <w:lang w:val="en-US"/>
-        </w:rPr>
-        <w:t>: “</w:t>
-      </w:r>
-      <w:r>
-        <w:rPr>
-          <w:rFonts w:ascii="Times New Roman" w:hAnsi="Times New Roman" w:cs="Times New Roman"/>
-          <w:i/>
-          <w:sz w:val="26"/>
-          <w:szCs w:val="26"/>
-          <w:lang w:val="en-US"/>
-        </w:rPr>
-        <w:t>hãy để cho các em tự do bay lượn trong khoảng trời riêng của mình.”</w:t>
-      </w:r>
-      <w:r>
-        <w:rPr>
-          <w:rFonts w:ascii="Times New Roman" w:hAnsi="Times New Roman" w:cs="Times New Roman"/>
-          <w:i/>
-          <w:sz w:val="26"/>
-          <w:szCs w:val="26"/>
-          <w:lang w:val="en-US"/>
-        </w:rPr>
-        <w:t xml:space="preserve"> </w:t>
-      </w:r>
-      <w:r>
-        <w:rPr>
-          <w:rFonts w:ascii="Times New Roman" w:hAnsi="Times New Roman" w:cs="Times New Roman"/>
-          <w:sz w:val="26"/>
-          <w:szCs w:val="26"/>
-          <w:lang w:val="en-US"/>
-        </w:rPr>
-        <w:t>(1.0 điểm)</w:t>
-      </w:r>
-    </w:p>
-    <w:p>
-      <w:pPr>
-        <w:tabs>
-          <w:tab w:val="left" w:pos="284"/>
-        </w:tabs>
-        <w:jc w:val="both"/>
-        <w:rPr>
-          <w:rFonts w:ascii="Times New Roman" w:hAnsi="Times New Roman" w:cs="Times New Roman"/>
-          <w:b/>
-          <w:sz w:val="28"/>
-          <w:szCs w:val="28"/>
-          <w:lang w:val="en-US"/>
-        </w:rPr>
-      </w:pPr>
-      <w:r>
-        <w:rPr>
-          <w:rFonts w:ascii="Times New Roman" w:hAnsi="Times New Roman" w:cs="Times New Roman"/>
-          <w:b/>
-          <w:sz w:val="28"/>
-          <w:szCs w:val="28"/>
-          <w:lang w:val="en-US"/>
-        </w:rPr>
-        <w:t>II. LÀM VĂN</w:t>
-      </w:r>
-      <w:r>
-        <w:rPr>
-          <w:rFonts w:ascii="Times New Roman" w:hAnsi="Times New Roman" w:cs="Times New Roman"/>
-          <w:b/>
-          <w:sz w:val="28"/>
-          <w:szCs w:val="28"/>
-          <w:lang w:val="en-US"/>
-        </w:rPr>
-        <w:t xml:space="preserve"> (7 điểm)</w:t>
-      </w:r>
-    </w:p>
-    <w:p>
-      <w:pPr>
-        <w:tabs>
-          <w:tab w:val="left" w:pos="284"/>
-        </w:tabs>
-        <w:jc w:val="both"/>
-        <w:rPr>
-          <w:rFonts w:ascii="Times New Roman" w:hAnsi="Times New Roman" w:cs="Times New Roman"/>
-          <w:b/>
-          <w:sz w:val="26"/>
-          <w:szCs w:val="26"/>
-          <w:lang w:val="en-US"/>
-        </w:rPr>
-      </w:pPr>
-      <w:r>
-        <w:rPr>
-          <w:rFonts w:ascii="Times New Roman" w:hAnsi="Times New Roman" w:cs="Times New Roman"/>
-          <w:b/>
-          <w:sz w:val="26"/>
-          <w:szCs w:val="26"/>
-          <w:u w:val="single"/>
-          <w:lang w:val="en-US"/>
-        </w:rPr>
-        <w:t>Câu 1</w:t>
-      </w:r>
-      <w:r>
-        <w:rPr>
-          <w:rFonts w:ascii="Times New Roman" w:hAnsi="Times New Roman" w:cs="Times New Roman"/>
-          <w:sz w:val="26"/>
-          <w:szCs w:val="26"/>
-          <w:lang w:val="en-US"/>
-        </w:rPr>
-        <w:t xml:space="preserve">: </w:t>
-      </w:r>
-      <w:r>
-        <w:rPr>
-          <w:rFonts w:ascii="Times New Roman" w:hAnsi="Times New Roman" w:cs="Times New Roman"/>
-          <w:sz w:val="26"/>
-          <w:szCs w:val="26"/>
-          <w:lang w:val="en-US"/>
-        </w:rPr>
-        <w:t>Hãy viết bài văn ngắn (200 từ) trình bày suy nghĩ của anh/ chị về ý kiến được nêu trong đoạn trích trên “</w:t>
-      </w:r>
-      <w:r>
-        <w:rPr>
-          <w:rFonts w:ascii="Times New Roman" w:hAnsi="Times New Roman" w:cs="Times New Roman"/>
-          <w:i/>
-          <w:sz w:val="26"/>
-          <w:szCs w:val="26"/>
-          <w:lang w:val="en-US"/>
-        </w:rPr>
-        <w:t>Bàn tay nhiều va chạm thường rắn chắc, chai sạn để tự vệ</w:t>
-      </w:r>
-      <w:r>
-        <w:rPr>
-          <w:rFonts w:ascii="Times New Roman" w:hAnsi="Times New Roman" w:cs="Times New Roman"/>
-          <w:i/>
-          <w:sz w:val="26"/>
-          <w:szCs w:val="26"/>
-          <w:lang w:val="en-US"/>
-        </w:rPr>
-        <w:t>”</w:t>
-      </w:r>
-      <w:r>
-        <w:rPr>
-          <w:rFonts w:ascii="Times New Roman" w:hAnsi="Times New Roman" w:cs="Times New Roman"/>
-          <w:i/>
-          <w:sz w:val="26"/>
-          <w:szCs w:val="26"/>
-          <w:lang w:val="en-US"/>
-        </w:rPr>
-        <w:t xml:space="preserve"> </w:t>
-      </w:r>
-      <w:r>
-        <w:rPr>
-          <w:rFonts w:ascii="Times New Roman" w:hAnsi="Times New Roman" w:cs="Times New Roman"/>
-          <w:sz w:val="26"/>
-          <w:szCs w:val="26"/>
-          <w:lang w:val="en-US"/>
-        </w:rPr>
-        <w:t>(2điểm)</w:t>
-      </w:r>
-    </w:p>
-    <w:p>
-      <w:pPr>
-        <w:tabs>
-          <w:tab w:val="left" w:pos="284"/>
-        </w:tabs>
-        <w:jc w:val="both"/>
-        <w:rPr>
-          <w:rFonts w:ascii="Times New Roman" w:hAnsi="Times New Roman" w:cs="Times New Roman"/>
-          <w:sz w:val="26"/>
-          <w:szCs w:val="26"/>
-          <w:lang w:val="en-US"/>
-        </w:rPr>
-      </w:pPr>
-      <w:r>
-        <w:rPr>
-          <w:rFonts w:ascii="Times New Roman" w:hAnsi="Times New Roman" w:cs="Times New Roman"/>
-          <w:b/>
-          <w:sz w:val="26"/>
-          <w:szCs w:val="26"/>
-          <w:u w:val="single"/>
-          <w:lang w:val="en-US"/>
-        </w:rPr>
-        <w:t>Câu 2</w:t>
-      </w:r>
-      <w:r>
-        <w:rPr>
-          <w:rFonts w:ascii="Times New Roman" w:hAnsi="Times New Roman" w:cs="Times New Roman"/>
-          <w:sz w:val="26"/>
-          <w:szCs w:val="26"/>
-          <w:lang w:val="en-US"/>
-        </w:rPr>
-        <w:t xml:space="preserve">: </w:t>
-      </w:r>
-      <w:r>
-        <w:rPr>
-          <w:rFonts w:ascii="Times New Roman" w:hAnsi="Times New Roman" w:cs="Times New Roman"/>
-          <w:sz w:val="26"/>
-          <w:szCs w:val="26"/>
-          <w:lang w:val="en-US"/>
-        </w:rPr>
-        <w:t>Có ý kiến cho rằng: “Bi kịch của Hồn Trương Ba là một bi kịch lạc quan”</w:t>
-      </w:r>
-    </w:p>
-    <w:p>
-      <w:pPr>
-        <w:tabs>
-          <w:tab w:val="left" w:pos="284"/>
-        </w:tabs>
-        <w:jc w:val="both"/>
-        <w:rPr>
-          <w:rFonts w:ascii="Times New Roman" w:hAnsi="Times New Roman" w:cs="Times New Roman"/>
-          <w:sz w:val="26"/>
-          <w:szCs w:val="26"/>
-          <w:lang w:val="en-US"/>
-        </w:rPr>
-      </w:pPr>
-      <w:r>
-        <w:rPr>
-          <w:rFonts w:ascii="Times New Roman" w:hAnsi="Times New Roman" w:cs="Times New Roman"/>
-          <w:sz w:val="26"/>
-          <w:szCs w:val="26"/>
-          <w:lang w:val="en-US"/>
-        </w:rPr>
-        <w:t xml:space="preserve">Anh </w:t>
-      </w:r>
-      <w:r>
-        <w:rPr>
-          <w:rFonts w:ascii="Times New Roman" w:hAnsi="Times New Roman" w:cs="Times New Roman"/>
-          <w:sz w:val="26"/>
-          <w:szCs w:val="26"/>
-          <w:lang w:val="en-US"/>
-        </w:rPr>
-        <w:t>(</w:t>
-      </w:r>
-      <w:r>
-        <w:rPr>
-          <w:rFonts w:ascii="Times New Roman" w:hAnsi="Times New Roman" w:cs="Times New Roman"/>
-          <w:sz w:val="26"/>
-          <w:szCs w:val="26"/>
-          <w:lang w:val="en-US"/>
-        </w:rPr>
-        <w:t>chị</w:t>
-      </w:r>
-      <w:r>
-        <w:rPr>
-          <w:rFonts w:ascii="Times New Roman" w:hAnsi="Times New Roman" w:cs="Times New Roman"/>
-          <w:sz w:val="26"/>
-          <w:szCs w:val="26"/>
-          <w:lang w:val="en-US"/>
-        </w:rPr>
-        <w:t xml:space="preserve">) </w:t>
-      </w:r>
-      <w:r>
-        <w:rPr>
-          <w:rFonts w:ascii="Times New Roman" w:hAnsi="Times New Roman" w:cs="Times New Roman"/>
-          <w:sz w:val="26"/>
-          <w:szCs w:val="26"/>
-          <w:lang w:val="en-US"/>
-        </w:rPr>
-        <w:t>hãy bình luận về ý kiến trên.</w:t>
-      </w:r>
-      <w:r>
-        <w:rPr>
-          <w:rFonts w:ascii="Times New Roman" w:hAnsi="Times New Roman" w:cs="Times New Roman"/>
-          <w:sz w:val="26"/>
-          <w:szCs w:val="26"/>
-          <w:lang w:val="en-US"/>
-        </w:rPr>
-        <w:t xml:space="preserve"> (5 điểm)</w:t>
+          <w:b/>
+          <w:sz w:val="26"/>
+          <w:szCs w:val="26"/>
+          <w:lang w:val="en-US"/>
+        </w:rPr>
+        <w:t>(5 điểm)</w:t>
       </w:r>
     </w:p>
     <w:p>
@@ -768,7 +746,7 @@
           <w:szCs w:val="28"/>
           <w:lang w:val="en-US"/>
         </w:rPr>
-        <w:t>Tính tự lập – dám đương đầu với thử thách</w:t>
+        <w:t>Bản lĩnh sống của con người</w:t>
       </w:r>
     </w:p>
     <w:p>
@@ -780,7 +758,6 @@
         <w:jc w:val="both"/>
         <w:rPr>
           <w:rFonts w:ascii="Times New Roman" w:hAnsi="Times New Roman" w:cs="Times New Roman"/>
-          <w:i/>
           <w:sz w:val="28"/>
           <w:szCs w:val="28"/>
           <w:lang w:val="en-US"/>
@@ -799,23 +776,20 @@
       <w:r>
         <w:rPr>
           <w:rFonts w:ascii="Times New Roman" w:hAnsi="Times New Roman" w:cs="Times New Roman"/>
-          <w:b/>
-          <w:i/>
-          <w:sz w:val="28"/>
-          <w:szCs w:val="28"/>
-          <w:lang w:val="en-US"/>
-        </w:rPr>
-        <w:t>“</w:t>
-      </w:r>
-      <w:r>
-        <w:rPr>
-          <w:rFonts w:ascii="Times New Roman" w:hAnsi="Times New Roman" w:cs="Times New Roman"/>
-          <w:i/>
-          <w:sz w:val="28"/>
-          <w:szCs w:val="28"/>
-          <w:lang w:val="en-US"/>
-        </w:rPr>
-        <w:t xml:space="preserve">loài chim bay tìm tự do mà bị thương”, </w:t>
+          <w:sz w:val="28"/>
+          <w:szCs w:val="28"/>
+          <w:lang w:val="en-US"/>
+        </w:rPr>
+        <w:t>Bản lĩnh tốt là</w:t>
+      </w:r>
+      <w:r>
+        <w:rPr>
+          <w:rFonts w:ascii="Times New Roman" w:hAnsi="Times New Roman" w:cs="Times New Roman"/>
+          <w:sz w:val="28"/>
+          <w:szCs w:val="28"/>
+          <w:lang w:val="en-US"/>
+        </w:rPr>
+        <w:t>:</w:t>
       </w:r>
     </w:p>
     <w:p>
@@ -839,7 +813,34 @@
           <w:szCs w:val="28"/>
           <w:lang w:val="en-US"/>
         </w:rPr>
-        <w:t xml:space="preserve">4. Vì: </w:t>
+        <w:t>a.</w:t>
+      </w:r>
+      <w:r>
+        <w:rPr>
+          <w:rFonts w:ascii="Times New Roman" w:hAnsi="Times New Roman" w:cs="Times New Roman"/>
+          <w:sz w:val="28"/>
+          <w:szCs w:val="28"/>
+          <w:lang w:val="en-US"/>
+        </w:rPr>
+        <w:t xml:space="preserve"> -“</w:t>
+      </w:r>
+      <w:r>
+        <w:rPr>
+          <w:rFonts w:ascii="Times New Roman" w:hAnsi="Times New Roman" w:cs="Times New Roman"/>
+          <w:sz w:val="26"/>
+          <w:szCs w:val="26"/>
+          <w:lang w:val="en-US"/>
+        </w:rPr>
+        <w:t>là vừa phục vụ được mục đích cá nhân vừa có được sự hài lòng từ những người xung quanh</w:t>
+      </w:r>
+      <w:r>
+        <w:rPr>
+          <w:rFonts w:ascii="Times New Roman" w:hAnsi="Times New Roman" w:cs="Times New Roman"/>
+          <w:sz w:val="26"/>
+          <w:szCs w:val="26"/>
+          <w:lang w:val="en-US"/>
+        </w:rPr>
+        <w:t>”</w:t>
       </w:r>
     </w:p>
     <w:p>
@@ -851,7 +852,39 @@
         <w:jc w:val="both"/>
         <w:rPr>
           <w:rFonts w:ascii="Times New Roman" w:hAnsi="Times New Roman" w:cs="Times New Roman"/>
-          <w:i/>
+          <w:sz w:val="28"/>
+          <w:szCs w:val="28"/>
+          <w:lang w:val="en-US"/>
+        </w:rPr>
+      </w:pPr>
+      <w:r>
+        <w:rPr>
+          <w:rFonts w:ascii="Times New Roman" w:hAnsi="Times New Roman" w:cs="Times New Roman"/>
+          <w:sz w:val="28"/>
+          <w:szCs w:val="28"/>
+          <w:lang w:val="en-US"/>
+        </w:rPr>
+        <w:t>b</w:t>
+      </w:r>
+      <w:r>
+        <w:rPr>
+          <w:rFonts w:ascii="Times New Roman" w:hAnsi="Times New Roman" w:cs="Times New Roman"/>
+          <w:sz w:val="28"/>
+          <w:szCs w:val="28"/>
+          <w:lang w:val="en-US"/>
+        </w:rPr>
+        <w:t xml:space="preserve">. Vì: </w:t>
+      </w:r>
+    </w:p>
+    <w:p>
+      <w:pPr>
+        <w:tabs>
+          <w:tab w:val="left" w:pos="284"/>
+          <w:tab w:val="left" w:pos="3402"/>
+        </w:tabs>
+        <w:jc w:val="both"/>
+        <w:rPr>
+          <w:rFonts w:ascii="Times New Roman" w:hAnsi="Times New Roman" w:cs="Times New Roman"/>
           <w:sz w:val="28"/>
           <w:szCs w:val="28"/>
           <w:lang w:val="en-US"/>
@@ -873,25 +906,16 @@
           <w:szCs w:val="28"/>
           <w:lang w:val="en-US"/>
         </w:rPr>
-        <w:t>“</w:t>
-      </w:r>
-      <w:r>
-        <w:rPr>
-          <w:rFonts w:ascii="Times New Roman" w:hAnsi="Times New Roman" w:cs="Times New Roman"/>
-          <w:sz w:val="28"/>
-          <w:szCs w:val="28"/>
-          <w:lang w:val="en-US"/>
-        </w:rPr>
-        <w:t>Mỗi người sinh ra trong đời này đều có một sở trường mà bất kì ai cũng không thể sánh bằng</w:t>
-      </w:r>
-      <w:r>
-        <w:rPr>
-          <w:rFonts w:ascii="Times New Roman" w:hAnsi="Times New Roman" w:cs="Times New Roman"/>
-          <w:sz w:val="28"/>
-          <w:szCs w:val="28"/>
-          <w:lang w:val="en-US"/>
-        </w:rPr>
-        <w:t>”</w:t>
+        <w:t xml:space="preserve">Cần rèn luyện bản lĩnh sống, bản lĩnh đó phải gắn với mục </w:t>
+      </w:r>
+      <w:r>
+        <w:rPr>
+          <w:rFonts w:ascii="Times New Roman" w:hAnsi="Times New Roman" w:cs="Times New Roman"/>
+          <w:sz w:val="28"/>
+          <w:szCs w:val="28"/>
+          <w:lang w:val="en-US"/>
+        </w:rPr>
+        <w:t>tiêu và phương pháp để thực hiện nó.</w:t>
       </w:r>
     </w:p>
     <w:p>
@@ -903,30 +927,105 @@
         <w:jc w:val="both"/>
         <w:rPr>
           <w:rFonts w:ascii="Times New Roman" w:hAnsi="Times New Roman" w:cs="Times New Roman"/>
-          <w:b/>
-          <w:sz w:val="28"/>
-          <w:szCs w:val="28"/>
-          <w:lang w:val="en-US"/>
-        </w:rPr>
-      </w:pPr>
-      <w:r>
-        <w:rPr>
-          <w:rFonts w:ascii="Times New Roman" w:hAnsi="Times New Roman" w:cs="Times New Roman"/>
-          <w:i/>
+          <w:sz w:val="28"/>
+          <w:szCs w:val="28"/>
+          <w:lang w:val="en-US"/>
+        </w:rPr>
+      </w:pPr>
+      <w:r>
+        <w:rPr>
+          <w:rFonts w:ascii="Times New Roman" w:hAnsi="Times New Roman" w:cs="Times New Roman"/>
+          <w:sz w:val="28"/>
+          <w:szCs w:val="28"/>
+          <w:lang w:val="en-US"/>
+        </w:rPr>
+        <w:t xml:space="preserve">- Cần khẳng định bản lĩnh nhưng phải hướng đến mọi người, làm cho bản thân và xã hội tốt đẹp hơn. Để có bản lĩnh tốt </w:t>
+      </w:r>
+      <w:r>
+        <w:rPr>
+          <w:rFonts w:ascii="Times New Roman" w:hAnsi="Times New Roman" w:cs="Times New Roman"/>
+          <w:sz w:val="28"/>
+          <w:szCs w:val="28"/>
+          <w:lang w:val="en-US"/>
+        </w:rPr>
+        <w:sym w:font="Wingdings" w:char="F0E0"/>
+      </w:r>
+      <w:r>
+        <w:rPr>
+          <w:rFonts w:ascii="Times New Roman" w:hAnsi="Times New Roman" w:cs="Times New Roman"/>
+          <w:sz w:val="28"/>
+          <w:szCs w:val="28"/>
+          <w:lang w:val="en-US"/>
+        </w:rPr>
+        <w:t xml:space="preserve"> không ngừng trao dồi kiến thức, kĩ năng làm nên tảng cho việc thể hiện bản lĩnh.</w:t>
+      </w:r>
+    </w:p>
+    <w:p>
+      <w:pPr>
+        <w:tabs>
+          <w:tab w:val="left" w:pos="284"/>
+          <w:tab w:val="left" w:pos="3402"/>
+        </w:tabs>
+        <w:jc w:val="both"/>
+        <w:rPr>
+          <w:rFonts w:ascii="Times New Roman" w:hAnsi="Times New Roman" w:cs="Times New Roman"/>
+          <w:sz w:val="28"/>
+          <w:szCs w:val="28"/>
+          <w:lang w:val="en-US"/>
+        </w:rPr>
+      </w:pPr>
+      <w:r>
+        <w:rPr>
+          <w:rFonts w:ascii="Times New Roman" w:hAnsi="Times New Roman" w:cs="Times New Roman"/>
+          <w:b/>
+          <w:sz w:val="28"/>
+          <w:szCs w:val="28"/>
+          <w:lang w:val="en-US"/>
+        </w:rPr>
+        <w:t>4</w:t>
+      </w:r>
+      <w:r>
+        <w:rPr>
+          <w:rFonts w:ascii="Times New Roman" w:hAnsi="Times New Roman" w:cs="Times New Roman"/>
+          <w:b/>
+          <w:sz w:val="28"/>
+          <w:szCs w:val="28"/>
+          <w:lang w:val="en-US"/>
+        </w:rPr>
+        <w:t xml:space="preserve">. </w:t>
+      </w:r>
+      <w:r>
+        <w:rPr>
+          <w:rFonts w:ascii="Times New Roman" w:hAnsi="Times New Roman" w:cs="Times New Roman"/>
+          <w:sz w:val="28"/>
+          <w:szCs w:val="28"/>
+          <w:lang w:val="en-US"/>
+        </w:rPr>
+        <w:t>Đồng tình. Vì:</w:t>
+      </w:r>
+    </w:p>
+    <w:p>
+      <w:pPr>
+        <w:tabs>
+          <w:tab w:val="left" w:pos="284"/>
+          <w:tab w:val="left" w:pos="3402"/>
+        </w:tabs>
+        <w:jc w:val="both"/>
+        <w:rPr>
+          <w:rFonts w:ascii="Times New Roman" w:hAnsi="Times New Roman" w:cs="Times New Roman"/>
+          <w:sz w:val="28"/>
+          <w:szCs w:val="28"/>
+          <w:lang w:val="en-US"/>
+        </w:rPr>
+      </w:pPr>
+      <w:r>
+        <w:rPr>
+          <w:rFonts w:ascii="Times New Roman" w:hAnsi="Times New Roman" w:cs="Times New Roman"/>
           <w:sz w:val="28"/>
           <w:szCs w:val="28"/>
           <w:lang w:val="en-US"/>
         </w:rPr>
         <w:t xml:space="preserve">- </w:t>
-      </w:r>
-      <w:r>
-        <w:rPr>
-          <w:rFonts w:ascii="Times New Roman" w:hAnsi="Times New Roman" w:cs="Times New Roman"/>
-          <w:sz w:val="28"/>
-          <w:szCs w:val="28"/>
-          <w:lang w:val="en-US"/>
-        </w:rPr>
-        <w:t>Tìm sự trải nghiệm, mạnh mẽ hơn, rèn luyện được khả năng chịu đựng trước những khó khăn, thách thức cũng như phát hiện ra năng lực của bản thân mình.</w:t>
       </w:r>
     </w:p>
     <w:p>
@@ -1191,15 +1290,6 @@
           <w:szCs w:val="26"/>
           <w:lang w:val="en-US"/>
         </w:rPr>
-        <w:t xml:space="preserve"> </w:t>
-      </w:r>
-      <w:r>
-        <w:rPr>
-          <w:rFonts w:ascii="Times New Roman" w:hAnsi="Times New Roman" w:cs="Times New Roman"/>
-          <w:sz w:val="26"/>
-          <w:szCs w:val="26"/>
-          <w:lang w:val="en-US"/>
-        </w:rPr>
         <w:t>Khi</w:t>
       </w:r>
       <w:r>
@@ -1418,16 +1508,8 @@
           <w:szCs w:val="26"/>
           <w:lang w:val="en-US"/>
         </w:rPr>
+        <w:lastRenderedPageBreak/>
         <w:t>Những khó khăn, thử thách là không ai không gặp trong đời.</w:t>
-      </w:r>
-      <w:r>
-        <w:rPr>
-          <w:rFonts w:ascii="Times New Roman" w:hAnsi="Times New Roman" w:cs="Times New Roman"/>
-          <w:sz w:val="26"/>
-          <w:szCs w:val="26"/>
-          <w:lang w:val="en-US"/>
-        </w:rPr>
-        <w:t xml:space="preserve"> </w:t>
       </w:r>
       <w:r>
         <w:rPr>
@@ -1650,7 +1732,6 @@
           <w:szCs w:val="26"/>
           <w:lang w:val="en-US"/>
         </w:rPr>
-        <w:lastRenderedPageBreak/>
         <w:t>Làm thể</w:t>
       </w:r>
       <w:r>
@@ -2019,7 +2100,7 @@
 </file>
 
 <file path=word/numbering.xml><?xml version="1.0" encoding="utf-8"?>
-<w:numbering xmlns:wpc="http://schemas.microsoft.com/office/word/2010/wordprocessingCanvas" xmlns:mc="http://schemas.openxmlformats.org/markup-compatibility/2006" xmlns:o="urn:schemas-microsoft-com:office:office" xmlns:r="http://schemas.openxmlformats.org/officeDocument/2006/relationships" xmlns:m="http://schemas.openxmlformats.org/officeDocument/2006/math" xmlns:v="urn:schemas-microsoft-com:vml" xmlns:wp14="http://schemas.microsoft.com/office/word/2010/wordprocessingDrawing" xmlns:wp="http://schemas.openxmlformats.org/drawingml/2006/wordprocessingDrawing" xmlns:w10="urn:schemas-microsoft-com:office:word" xmlns:w="http://schemas.openxmlformats.org/wordprocessingml/2006/main" xmlns:w14="http://schemas.microsoft.com/office/word/2010/wordml" xmlns:wpg="http://schemas.microsoft.com/office/word/2010/wordprocessingGroup" xmlns:wpi="http://schemas.microsoft.com/office/word/2010/wordprocessingInk" xmlns:wne="http://schemas.microsoft.com/office/word/2006/wordml" xmlns:wps="http://schemas.microsoft.com/office/word/2010/wordprocessingShape" mc:Ignorable="w14 wp14">
+<w:numbering xmlns:ve="http://schemas.openxmlformats.org/markup-compatibility/2006" xmlns:o="urn:schemas-microsoft-com:office:office" xmlns:r="http://schemas.openxmlformats.org/officeDocument/2006/relationships" xmlns:m="http://schemas.openxmlformats.org/officeDocument/2006/math" xmlns:v="urn:schemas-microsoft-com:vml" xmlns:wp="http://schemas.openxmlformats.org/drawingml/2006/wordprocessingDrawing" xmlns:w10="urn:schemas-microsoft-com:office:word" xmlns:w="http://schemas.openxmlformats.org/wordprocessingml/2006/main" xmlns:wne="http://schemas.microsoft.com/office/word/2006/wordml">
   <w:abstractNum w:abstractNumId="0">
     <w:nsid w:val="0BBF4ED8"/>
     <w:multiLevelType w:val="hybridMultilevel"/>
@@ -2924,7 +3005,7 @@
 </file>
 
 <file path=word/styles.xml><?xml version="1.0" encoding="utf-8"?>
-<w:styles xmlns:mc="http://schemas.openxmlformats.org/markup-compatibility/2006" xmlns:r="http://schemas.openxmlformats.org/officeDocument/2006/relationships" xmlns:w="http://schemas.openxmlformats.org/wordprocessingml/2006/main" xmlns:w14="http://schemas.microsoft.com/office/word/2010/wordml" mc:Ignorable="w14">
+<w:styles xmlns:r="http://schemas.openxmlformats.org/officeDocument/2006/relationships" xmlns:w="http://schemas.openxmlformats.org/wordprocessingml/2006/main">
   <w:docDefaults>
     <w:rPrDefault>
       <w:rPr>
@@ -3082,6 +3163,7 @@
   <w:style w:type="paragraph" w:default="1" w:styleId="Normal">
     <w:name w:val="Normal"/>
     <w:qFormat/>
+    <w:rsid w:val="00013775"/>
   </w:style>
   <w:style w:type="character" w:default="1" w:styleId="DefaultParagraphFont">
     <w:name w:val="Default Paragraph Font"/>
@@ -3094,6 +3176,7 @@
     <w:uiPriority w:val="99"/>
     <w:semiHidden/>
     <w:unhideWhenUsed/>
+    <w:qFormat/>
     <w:tblPr>
       <w:tblInd w:w="0" w:type="dxa"/>
       <w:tblCellMar>
